--- a/game-rules.docx
+++ b/game-rules.docx
@@ -456,6 +456,13 @@
       </w:r>
       <w:r>
         <w:rPr>
+          <w:rFonts w:hint="cs"/>
+          <w:rtl/>
+        </w:rPr>
+        <w:t xml:space="preserve">בכל פעם </w:t>
+      </w:r>
+      <w:r>
+        <w:rPr>
           <w:rtl/>
         </w:rPr>
         <w:t>–</w:t>
@@ -580,7 +587,17 @@
           <w:rFonts w:hint="cs"/>
           <w:rtl/>
         </w:rPr>
-        <w:t xml:space="preserve"> יצליחו לשחק במשחק שלכם עד הסוף, בלי באגים ובלי להשתעמם</w:t>
+        <w:t xml:space="preserve"> יצליחו לשחק במשחק שלכם עד הסוף, בלי להשתעמם</w:t>
+      </w:r>
+      <w:r>
+        <w:t xml:space="preserve"> </w:t>
+      </w:r>
+      <w:r>
+        <w:rPr>
+          <w:rFonts w:hint="cs"/>
+          <w:rtl/>
+        </w:rPr>
+        <w:t>ובלי להיתקל בבאגים</w:t>
       </w:r>
       <w:r>
         <w:rPr>
@@ -735,44 +752,36 @@
     </w:p>
     <w:p>
       <w:pPr>
-        <w:pStyle w:val="Heading2"/>
-        <w:rPr>
-          <w:rtl/>
-        </w:rPr>
-      </w:pPr>
-      <w:r>
-        <w:rPr>
-          <w:rFonts w:hint="cs"/>
-          <w:rtl/>
-        </w:rPr>
-        <w:t>עבודת צוות</w:t>
+        <w:pStyle w:val="ListParagraph"/>
+      </w:pPr>
+      <w:r>
+        <w:rPr>
+          <w:rFonts w:hint="cs"/>
+          <w:rtl/>
+        </w:rPr>
+        <w:t>אפשרויות נוספות לצבור נקודות</w:t>
+      </w:r>
+      <w:r>
+        <w:rPr>
+          <w:rFonts w:hint="cs"/>
+          <w:rtl/>
+        </w:rPr>
+        <w:t xml:space="preserve"> יתווספו במהלך הסמסטר.</w:t>
       </w:r>
     </w:p>
     <w:p>
       <w:pPr>
-        <w:rPr>
-          <w:rtl/>
-        </w:rPr>
-      </w:pPr>
-      <w:r>
-        <w:rPr>
-          <w:rFonts w:hint="cs"/>
-          <w:rtl/>
-        </w:rPr>
-        <w:t xml:space="preserve">פיתוח משחק הוא עבודת צוות </w:t>
-      </w:r>
-      <w:r>
-        <w:rPr>
-          <w:rtl/>
-        </w:rPr>
-        <w:t>–</w:t>
-      </w:r>
-      <w:r>
-        <w:rPr>
-          <w:rFonts w:hint="cs"/>
-          <w:rtl/>
-        </w:rPr>
-        <w:t xml:space="preserve"> חשוב לעבוד בצוות כדי לוודא שהמשחק מעניין לא רק את מי שפיתח אותו אלא גם אנשים נוספים... לכן את כל המטלות בקורס יש לפתור בצוותים של 2 או 3 או 4 סטודנטים. </w:t>
+        <w:pStyle w:val="Heading2"/>
+        <w:rPr>
+          <w:rtl/>
+        </w:rPr>
+      </w:pPr>
+      <w:r>
+        <w:rPr>
+          <w:rFonts w:hint="cs"/>
+          <w:rtl/>
+        </w:rPr>
+        <w:t>עבודת צוות</w:t>
       </w:r>
     </w:p>
     <w:p>
@@ -786,7 +795,20 @@
           <w:rFonts w:hint="cs"/>
           <w:rtl/>
         </w:rPr>
-        <w:t>עם זאת, חשוב שכל חברי-הצוות יעבדו. אני יודע שאתם הסטודנטים מאד טובי-לב ואוהבים לעזור, וכשמישהו מבקש מכם לרשום את השם שלו על המטלה שלכם, אתם מסכימים בשמחה, כי ממילא עשיתם את העבודה, אז מה אכפת לכם לעזור לחבר... זה יפה מאד, וכשיש בחינה סופית זה לא מפריע כי בבחינה רואים מי למד ומי לא. אבל בקורס כזה, שאין בו מבחן וכולו מסתמך על עבודה במהלך הסמסטר, חשוב שכל חברי הצוות ישתתפו בעבודה.</w:t>
+        <w:t xml:space="preserve">פיתוח משחק הוא עבודת צוות </w:t>
+      </w:r>
+      <w:r>
+        <w:rPr>
+          <w:rtl/>
+        </w:rPr>
+        <w:t>–</w:t>
+      </w:r>
+      <w:r>
+        <w:rPr>
+          <w:rFonts w:hint="cs"/>
+          <w:rtl/>
+        </w:rPr>
+        <w:t xml:space="preserve"> חשוב לעבוד בצוות כדי לוודא שהמשחק מעניין לא רק את מי שפיתח אותו אלא גם אנשים נוספים... לכן את כל המטלות בקורס יש לפתור בצוותים של 2 או 3 או 4 סטודנטים. </w:t>
       </w:r>
     </w:p>
     <w:p>
@@ -800,28 +822,21 @@
           <w:rFonts w:hint="cs"/>
           <w:rtl/>
         </w:rPr>
-        <w:t>לכן, בחלק מהמטלות, כמות העבודה תהיה תלויה במספר</w:t>
-      </w:r>
-      <w:r>
-        <w:rPr>
-          <w:rFonts w:hint="cs"/>
-          <w:rtl/>
-        </w:rPr>
-        <w:t xml:space="preserve"> חברי הצוות. למשל, אם צריך לשחק במשחק מסויים ולתאר את החווייה, אז כל חבר-צוות צריך לכתוב תיאור אישי; אם צריך להמציא רעיונות</w:t>
-      </w:r>
-      <w:r>
-        <w:rPr>
-          <w:rFonts w:hint="cs"/>
-          <w:rtl/>
-        </w:rPr>
-        <w:t xml:space="preserve"> מקוריים</w:t>
-      </w:r>
-      <w:r>
-        <w:rPr>
-          <w:rFonts w:hint="cs"/>
-          <w:rtl/>
-        </w:rPr>
-        <w:t xml:space="preserve">, אז מספר </w:t>
+        <w:t xml:space="preserve">עם זאת, חשוב שכל חברי-הצוות יעבדו. </w:t>
+      </w:r>
+      <w:r>
+        <w:rPr>
+          <w:rFonts w:hint="cs"/>
+          <w:rtl/>
+        </w:rPr>
+        <w:t>אני יודע ש</w:t>
+      </w:r>
+      <w:r>
+        <w:rPr>
+          <w:rFonts w:hint="cs"/>
+          <w:rtl/>
+        </w:rPr>
+        <w:t xml:space="preserve">אתם מאד טובי-לב ואוהבים לעזור, וכשמישהו מבקש מכם לרשום את השם שלו על המטלה שלכם, אתם </w:t>
       </w:r>
       <w:bookmarkStart w:id="0" w:name="_GoBack"/>
       <w:bookmarkEnd w:id="0"/>
@@ -830,7 +845,42 @@
           <w:rFonts w:hint="cs"/>
           <w:rtl/>
         </w:rPr>
-        <w:t xml:space="preserve">הרעיונות </w:t>
+        <w:t>מסכימים בשמחה, כי ממילא עשיתם את העבודה, אז מה אכפת לכם לעזור לחבר... זה יפה מאד, וכשיש בחינה סופית זה לא מפריע כי בבחינה רואים מי למד ומי לא. אבל בקורס כזה, שאין בו מבחן וכולו מסתמך על עבודה במהלך הסמסטר, חשוב שכל חברי הצוות ישתתפו בעבודה.</w:t>
+      </w:r>
+    </w:p>
+    <w:p>
+      <w:pPr>
+        <w:rPr>
+          <w:rtl/>
+        </w:rPr>
+      </w:pPr>
+      <w:r>
+        <w:rPr>
+          <w:rFonts w:hint="cs"/>
+          <w:rtl/>
+        </w:rPr>
+        <w:t>לכן, בחלק מהמטלות, כמות העבודה תהיה תלויה במספר</w:t>
+      </w:r>
+      <w:r>
+        <w:rPr>
+          <w:rFonts w:hint="cs"/>
+          <w:rtl/>
+        </w:rPr>
+        <w:t xml:space="preserve"> חברי הצוות. למשל, אם צריך לשחק במשחק מסויים ולתאר את החווייה, אז כל חבר-צוות צריך לכתוב תיאור אישי; אם צריך להמציא רעיונות</w:t>
+      </w:r>
+      <w:r>
+        <w:rPr>
+          <w:rFonts w:hint="cs"/>
+          <w:rtl/>
+        </w:rPr>
+        <w:t xml:space="preserve"> מקוריים</w:t>
+      </w:r>
+      <w:r>
+        <w:rPr>
+          <w:rFonts w:hint="cs"/>
+          <w:rtl/>
+        </w:rPr>
+        <w:t xml:space="preserve">, אז מספר הרעיונות </w:t>
       </w:r>
       <w:r>
         <w:rPr>
@@ -3150,6 +3200,7 @@
   <w:style w:type="character" w:default="1" w:styleId="DefaultParagraphFont">
     <w:name w:val="Default Paragraph Font"/>
     <w:uiPriority w:val="1"/>
+    <w:semiHidden/>
     <w:unhideWhenUsed/>
   </w:style>
   <w:style w:type="table" w:default="1" w:styleId="TableNormal">
@@ -3888,7 +3939,7 @@
 </file>
 
 <file path=customXml/itemProps1.xml><?xml version="1.0" encoding="utf-8"?>
-<ds:datastoreItem xmlns:ds="http://schemas.openxmlformats.org/officeDocument/2006/customXml" ds:itemID="{937E69C8-8055-4F41-A271-D98448558EE8}">
+<ds:datastoreItem xmlns:ds="http://schemas.openxmlformats.org/officeDocument/2006/customXml" ds:itemID="{FEAB2EC6-1E19-47ED-B66B-8876E67A3EF2}">
   <ds:schemaRefs>
     <ds:schemaRef ds:uri="http://schemas.openxmlformats.org/officeDocument/2006/bibliography"/>
   </ds:schemaRefs>

--- a/game-rules.docx
+++ b/game-rules.docx
@@ -641,15 +641,75 @@
           <w:rFonts w:hint="cs"/>
           <w:rtl/>
         </w:rPr>
-        <w:t xml:space="preserve">: סטודנטים שהמשחק שלהם יזכה בפרס הצטיינות </w:t>
-      </w:r>
-      <w:r>
-        <w:rPr>
-          <w:rFonts w:hint="cs"/>
-          <w:rtl/>
-        </w:rPr>
-        <w:t>ביום הצגת המשחקים יזכו ב-</w:t>
-      </w:r>
+        <w:t xml:space="preserve">: סטודנטים שהמשחק שלהם </w:t>
+      </w:r>
+      <w:r>
+        <w:rPr>
+          <w:rFonts w:hint="cs"/>
+          <w:rtl/>
+        </w:rPr>
+        <w:t xml:space="preserve">יזכה בדירוג השופטים הגבוה ביותר </w:t>
+      </w:r>
+      <w:r>
+        <w:rPr>
+          <w:rFonts w:hint="cs"/>
+          <w:rtl/>
+        </w:rPr>
+        <w:t xml:space="preserve">ביום הצגת המשחקים יזכו </w:t>
+      </w:r>
+      <w:r>
+        <w:rPr>
+          <w:rFonts w:hint="cs"/>
+          <w:rtl/>
+        </w:rPr>
+        <w:t xml:space="preserve">ב-12 (ראשון), </w:t>
+      </w:r>
+      <w:r>
+        <w:rPr>
+          <w:rFonts w:hint="cs"/>
+          <w:rtl/>
+        </w:rPr>
+        <w:t>10</w:t>
+      </w:r>
+      <w:r>
+        <w:rPr>
+          <w:rFonts w:hint="cs"/>
+        </w:rPr>
+        <w:t xml:space="preserve"> </w:t>
+      </w:r>
+      <w:r>
+        <w:rPr>
+          <w:rFonts w:hint="cs"/>
+          <w:rtl/>
+        </w:rPr>
+        <w:t xml:space="preserve">(שני), </w:t>
+      </w:r>
+      <w:r>
+        <w:rPr>
+          <w:rFonts w:hint="cs"/>
+          <w:rtl/>
+        </w:rPr>
+        <w:t>8</w:t>
+      </w:r>
+      <w:r>
+        <w:rPr>
+          <w:rFonts w:hint="cs"/>
+          <w:rtl/>
+        </w:rPr>
+        <w:t xml:space="preserve"> (שלישי)</w:t>
+      </w:r>
+      <w:r>
+        <w:rPr>
+          <w:rFonts w:hint="cs"/>
+          <w:rtl/>
+        </w:rPr>
+        <w:t xml:space="preserve">. </w:t>
+      </w:r>
+    </w:p>
+    <w:p>
+      <w:pPr>
+        <w:pStyle w:val="ListParagraph"/>
+      </w:pPr>
       <w:r>
         <w:rPr>
           <w:rFonts w:hint="cs"/>
@@ -657,21 +717,48 @@
           <w:bCs/>
           <w:rtl/>
         </w:rPr>
-        <w:t>12</w:t>
-      </w:r>
-      <w:r>
-        <w:rPr>
-          <w:rFonts w:hint="cs"/>
-          <w:rtl/>
-        </w:rPr>
-        <w:t xml:space="preserve"> נקודות נוספות. </w:t>
-      </w:r>
-      <w:r>
-        <w:rPr>
-          <w:rFonts w:hint="cs"/>
-          <w:rtl/>
-        </w:rPr>
-        <w:t xml:space="preserve">אפשרות נוספת לזכות בפרס הצטיינות היא להעלות את המשחק לאתר </w:t>
+        <w:t>הצטיינות בשיווק ופירסום המשחק באינטרנט</w:t>
+      </w:r>
+      <w:r>
+        <w:rPr>
+          <w:rFonts w:hint="cs"/>
+          <w:rtl/>
+        </w:rPr>
+        <w:t>:</w:t>
+      </w:r>
+      <w:r>
+        <w:rPr>
+          <w:rFonts w:hint="cs"/>
+        </w:rPr>
+        <w:t xml:space="preserve"> </w:t>
+      </w:r>
+      <w:r>
+        <w:rPr>
+          <w:rFonts w:hint="cs"/>
+          <w:rtl/>
+        </w:rPr>
+        <w:t xml:space="preserve">סטודנטים שיעלו את </w:t>
+      </w:r>
+      <w:r>
+        <w:rPr>
+          <w:rFonts w:hint="cs"/>
+          <w:rtl/>
+        </w:rPr>
+        <w:t xml:space="preserve">המשחק </w:t>
+      </w:r>
+      <w:r>
+        <w:rPr>
+          <w:rFonts w:hint="cs"/>
+          <w:rtl/>
+        </w:rPr>
+        <w:t xml:space="preserve">שלהם </w:t>
+      </w:r>
+      <w:r>
+        <w:rPr>
+          <w:rFonts w:hint="cs"/>
+          <w:rtl/>
+        </w:rPr>
+        <w:t xml:space="preserve">לאתר </w:t>
       </w:r>
       <w:r>
         <w:t>itch.io</w:t>
@@ -681,8 +768,59 @@
           <w:rFonts w:hint="cs"/>
           <w:rtl/>
         </w:rPr>
-        <w:t xml:space="preserve"> ולהשיג לפחות 100 "הורדות".</w:t>
-      </w:r>
+        <w:t xml:space="preserve"> </w:t>
+      </w:r>
+      <w:r>
+        <w:rPr>
+          <w:rFonts w:hint="cs"/>
+          <w:rtl/>
+        </w:rPr>
+        <w:t xml:space="preserve">ויגיעו </w:t>
+      </w:r>
+      <w:r>
+        <w:rPr>
+          <w:rFonts w:hint="cs"/>
+          <w:rtl/>
+        </w:rPr>
+        <w:t>לאחד משלושת המקומות הראשונים בכיתה במספר ההורדות</w:t>
+      </w:r>
+      <w:r>
+        <w:rPr>
+          <w:rFonts w:hint="cs"/>
+          <w:rtl/>
+        </w:rPr>
+        <w:t xml:space="preserve"> או </w:t>
+      </w:r>
+      <w:r>
+        <w:rPr>
+          <w:rFonts w:hint="cs"/>
+          <w:rtl/>
+        </w:rPr>
+        <w:t>בדירוג</w:t>
+      </w:r>
+      <w:r>
+        <w:rPr>
+          <w:rFonts w:hint="cs"/>
+          <w:rtl/>
+        </w:rPr>
+        <w:t>, יזכו ב-6 (ראשון), 4 (שני), 2 (שלישי)</w:t>
+      </w:r>
+      <w:r>
+        <w:rPr>
+          <w:rFonts w:hint="cs"/>
+          <w:rtl/>
+        </w:rPr>
+        <w:t>.</w:t>
+      </w:r>
+      <w:r>
+        <w:rPr>
+          <w:rFonts w:hint="cs"/>
+          <w:rtl/>
+        </w:rPr>
+        <w:t xml:space="preserve"> </w:t>
+      </w:r>
+      <w:bookmarkStart w:id="0" w:name="_GoBack"/>
+      <w:bookmarkEnd w:id="0"/>
     </w:p>
     <w:p>
       <w:pPr>
@@ -836,16 +974,7 @@
           <w:rFonts w:hint="cs"/>
           <w:rtl/>
         </w:rPr>
-        <w:t xml:space="preserve">אתם מאד טובי-לב ואוהבים לעזור, וכשמישהו מבקש מכם לרשום את השם שלו על המטלה שלכם, אתם </w:t>
-      </w:r>
-      <w:bookmarkStart w:id="0" w:name="_GoBack"/>
-      <w:bookmarkEnd w:id="0"/>
-      <w:r>
-        <w:rPr>
-          <w:rFonts w:hint="cs"/>
-          <w:rtl/>
-        </w:rPr>
-        <w:t>מסכימים בשמחה, כי ממילא עשיתם את העבודה, אז מה אכפת לכם לעזור לחבר... זה יפה מאד, וכשיש בחינה סופית זה לא מפריע כי בבחינה רואים מי למד ומי לא. אבל בקורס כזה, שאין בו מבחן וכולו מסתמך על עבודה במהלך הסמסטר, חשוב שכל חברי הצוות ישתתפו בעבודה.</w:t>
+        <w:t>אתם מאד טובי-לב ואוהבים לעזור, וכשמישהו מבקש מכם לרשום את השם שלו על המטלה שלכם, אתם מסכימים בשמחה, כי ממילא עשיתם את העבודה, אז מה אכפת לכם לעזור לחבר... זה יפה מאד, וכשיש בחינה סופית זה לא מפריע כי בבחינה רואים מי למד ומי לא. אבל בקורס כזה, שאין בו מבחן וכולו מסתמך על עבודה במהלך הסמסטר, חשוב שכל חברי הצוות ישתתפו בעבודה.</w:t>
       </w:r>
     </w:p>
     <w:p>
@@ -1650,7 +1779,7 @@
       <w:lvlText w:val=""/>
       <w:lvlJc w:val="left"/>
       <w:pPr>
-        <w:ind w:left="1494" w:hanging="360"/>
+        <w:ind w:left="643" w:hanging="360"/>
       </w:pPr>
       <w:rPr>
         <w:rFonts w:ascii="Symbol" w:eastAsiaTheme="minorHAnsi" w:hAnsi="Symbol" w:cstheme="minorBidi" w:hint="default"/>
@@ -3939,7 +4068,7 @@
 </file>
 
 <file path=customXml/itemProps1.xml><?xml version="1.0" encoding="utf-8"?>
-<ds:datastoreItem xmlns:ds="http://schemas.openxmlformats.org/officeDocument/2006/customXml" ds:itemID="{FEAB2EC6-1E19-47ED-B66B-8876E67A3EF2}">
+<ds:datastoreItem xmlns:ds="http://schemas.openxmlformats.org/officeDocument/2006/customXml" ds:itemID="{37D483F2-411F-404D-B59A-9A6F1FDD9032}">
   <ds:schemaRefs>
     <ds:schemaRef ds:uri="http://schemas.openxmlformats.org/officeDocument/2006/bibliography"/>
   </ds:schemaRefs>

--- a/game-rules.docx
+++ b/game-rules.docx
@@ -70,13 +70,7 @@
         <w:rPr>
           <w:rtl/>
         </w:rPr>
-        <w:t>א</w:t>
-      </w:r>
-      <w:r>
-        <w:rPr>
-          <w:rtl/>
-        </w:rPr>
-        <w:t>יך צוברים נקודות?</w:t>
+        <w:t>איך צוברים נקודות?</w:t>
       </w:r>
     </w:p>
     <w:p>
@@ -100,13 +94,7 @@
         <w:rPr>
           <w:rtl/>
         </w:rPr>
-        <w:t xml:space="preserve">: פתרון המטלה השבועית עד יום לפני ההרצאה </w:t>
-      </w:r>
-      <w:r>
-        <w:rPr>
-          <w:rtl/>
-        </w:rPr>
-        <w:t>הבאה מזכה כל חבר/ת צוות ב-</w:t>
+        <w:t>: פתרון המטלה השבועית עד יום לפני ההרצאה הבאה מזכה כל חבר/ת צוות ב-</w:t>
       </w:r>
       <w:r>
         <w:rPr>
@@ -208,13 +196,7 @@
         <w:rPr>
           <w:rtl/>
         </w:rPr>
-        <w:t>: בכל הרצאה ייבחרו הפתרונות הטובי</w:t>
-      </w:r>
-      <w:r>
-        <w:rPr>
-          <w:rtl/>
-        </w:rPr>
-        <w:t>ם ביותר למטלה השבועית. אחד מחברי הצוות, שיהיה נוכח בהרצאה, יוזמן להציג. הצגה מוצלחת מזכה ב-</w:t>
+        <w:t>: בכל הרצאה ייבחרו הפתרונות הטובים ביותר למטלה השבועית. אחד מחברי הצוות, שיהיה נוכח בהרצאה, יוזמן להציג. הצגה מוצלחת מזכה ב-</w:t>
       </w:r>
       <w:r>
         <w:rPr>
@@ -247,15 +229,7 @@
           <w:bCs/>
           <w:rtl/>
         </w:rPr>
-        <w:t>הצגת המשחק שלכם בהרצאה האחרונה</w:t>
-      </w:r>
-      <w:r>
-        <w:rPr>
-          <w:b/>
-          <w:bCs/>
-          <w:rtl/>
-        </w:rPr>
-        <w:t xml:space="preserve">: </w:t>
+        <w:t xml:space="preserve">הצגת המשחק שלכם בהרצאה האחרונה: </w:t>
       </w:r>
       <w:r>
         <w:rPr>
@@ -276,13 +250,7 @@
         <w:rPr>
           <w:rtl/>
         </w:rPr>
-        <w:t xml:space="preserve"> נקודות. אם השופטים גם יצליחו לשחק במשחק שלכם עד הסוף</w:t>
-      </w:r>
-      <w:r>
-        <w:rPr>
-          <w:rtl/>
-        </w:rPr>
-        <w:t>, בלי להשתעמם ובלי להיתקל בבאגים, תזכו ב-</w:t>
+        <w:t xml:space="preserve"> נקודות. אם השופטים גם יצליחו לשחק במשחק שלכם עד הסוף, בלי להשתעמם ובלי להיתקל בבאגים, תזכו ב-</w:t>
       </w:r>
       <w:r>
         <w:rPr>
@@ -325,13 +293,7 @@
         <w:rPr>
           <w:rtl/>
         </w:rPr>
-        <w:t xml:space="preserve">: </w:t>
-      </w:r>
-      <w:r>
-        <w:rPr>
-          <w:rtl/>
-        </w:rPr>
-        <w:t>סטודנטים שהמשחק שלהם יזכה בדירוג השופטים הגבוה ביותר ביום הצגת המשחקים יזכו ב-</w:t>
+        <w:t>: סטודנטים שהמשחק שלהם יזכה בדירוג השופטים הגבוה ביותר ביום הצגת המשחקים יזכו ב-</w:t>
       </w:r>
       <w:r>
         <w:rPr>
@@ -403,13 +365,7 @@
         <w:rPr>
           <w:rtl/>
         </w:rPr>
-        <w:t xml:space="preserve">: סטודנטים שיעלו את המשחק </w:t>
-      </w:r>
-      <w:r>
-        <w:rPr>
-          <w:rtl/>
-        </w:rPr>
-        <w:t xml:space="preserve">שלהם לאתר </w:t>
+        <w:t xml:space="preserve">: סטודנטים שיעלו את המשחק שלהם לאתר </w:t>
       </w:r>
       <w:r>
         <w:t>itch.io</w:t>
@@ -495,13 +451,7 @@
         <w:rPr>
           <w:rtl/>
         </w:rPr>
-        <w:t>בהתאם לקצב ההתקדמות בשיעורים, ייתכן שיהיה זמן ללמד נושאים מתקדמים כגון: משחקים מרובי-משתתפים ביוניטי, מציאות</w:t>
-      </w:r>
-      <w:r>
-        <w:rPr>
-          <w:rtl/>
-        </w:rPr>
-        <w:t xml:space="preserve"> מדומה ביוניטי, או בינה מלאכותית ביוניטי. סטודנטים שיבחרו להציג נושא זה (</w:t>
+        <w:t>בהתאם לקצב ההתקדמות בשיעורים, ייתכן שיהיה זמן ללמד נושאים מתקדמים כגון: משחקים מרובי-משתתפים ביוניטי, מציאות מדומה ביוניטי, או בינה מלאכותית ביוניטי. סטודנטים שיבחרו להציג נושא זה (</w:t>
       </w:r>
       <w:r>
         <w:t>30-60</w:t>
@@ -510,13 +460,7 @@
         <w:rPr>
           <w:rtl/>
         </w:rPr>
-        <w:t xml:space="preserve"> דקות, כולל טקסט </w:t>
-      </w:r>
-      <w:r>
-        <w:rPr>
-          <w:rtl/>
-        </w:rPr>
-        <w:t>מצגת</w:t>
+        <w:t xml:space="preserve"> דקות, כולל טקסט מצגת</w:t>
       </w:r>
       <w:r>
         <w:rPr>
@@ -531,14 +475,14 @@
         </w:rPr>
         <w:t>) יזכו ב-</w:t>
       </w:r>
-      <w:r>
-        <w:rPr>
-          <w:rFonts w:hint="cs"/>
+      <w:bookmarkStart w:id="0" w:name="_GoBack"/>
+      <w:bookmarkEnd w:id="0"/>
+      <w:r>
+        <w:rPr>
           <w:b/>
           <w:bCs/>
-          <w:rtl/>
-        </w:rPr>
-        <w:t>15</w:t>
+        </w:rPr>
+        <w:t>20</w:t>
       </w:r>
       <w:r>
         <w:rPr>
@@ -579,13 +523,7 @@
         <w:rPr>
           <w:rtl/>
         </w:rPr>
-        <w:t xml:space="preserve">פיתוח משחק הוא עבודת צוות – חשוב לעבוד בצוות כדי לוודא שהמשחק </w:t>
-      </w:r>
-      <w:r>
-        <w:rPr>
-          <w:rtl/>
-        </w:rPr>
-        <w:t xml:space="preserve">מעניין לא רק את מי שפיתח אותו אלא גם אנשים נוספים... לכן את כל המטלות בקורס יש לפתור בצוותים של </w:t>
+        <w:t xml:space="preserve">פיתוח משחק הוא עבודת צוות – חשוב לעבוד בצוות כדי לוודא שהמשחק מעניין לא רק את מי שפיתח אותו אלא גם אנשים נוספים... לכן את כל המטלות בקורס יש לפתור בצוותים של </w:t>
       </w:r>
       <w:r>
         <w:t>2</w:t>
@@ -620,13 +558,7 @@
         <w:rPr>
           <w:rtl/>
         </w:rPr>
-        <w:t>עם זאת, חשוב שכל חברי-הצוות יעבדו. אני יודע שאתם מאד טובי-לב ואוהבים לעזור, וכשמישהו מבקש מכם לרשום את השם שלו על המטלה שלכם, אתם מסכימים</w:t>
-      </w:r>
-      <w:r>
-        <w:rPr>
-          <w:rtl/>
-        </w:rPr>
-        <w:t xml:space="preserve"> בשמחה, כי ממילא עשיתם את העבודה, אז מה אכפת לכם לעזור לחבר... זה יפה מאד, וכשיש בחינה סופית זה לא מפריע כי בבחינה רואים מי למד ומי לא. אבל בקורס כזה, שאין בו מבחן וכולו מסתמך על עבודה במהלך הסמסטר, חשוב שכל חברי הצוות ישתתפו בעבודה.</w:t>
+        <w:t>עם זאת, חשוב שכל חברי-הצוות יעבדו. אני יודע שאתם מאד טובי-לב ואוהבים לעזור, וכשמישהו מבקש מכם לרשום את השם שלו על המטלה שלכם, אתם מסכימים בשמחה, כי ממילא עשיתם את העבודה, אז מה אכפת לכם לעזור לחבר... זה יפה מאד, וכשיש בחינה סופית זה לא מפריע כי בבחינה רואים מי למד ומי לא. אבל בקורס כזה, שאין בו מבחן וכולו מסתמך על עבודה במהלך הסמסטר, חשוב שכל חברי הצוות ישתתפו בעבודה.</w:t>
       </w:r>
     </w:p>
     <w:p>
@@ -634,13 +566,7 @@
         <w:rPr>
           <w:rtl/>
         </w:rPr>
-        <w:t>לכן, בחלק מהמטלות, כמו</w:t>
-      </w:r>
-      <w:r>
-        <w:rPr>
-          <w:rtl/>
-        </w:rPr>
-        <w:t xml:space="preserve">ת העבודה תהיה תלויה במספר חברי הצוות. למשל, אם צריך לשחק במשחק מסויים ולתאר את החווייה, אז כל חבר-צוות צריך לכתוב תיאור אישי; אם צריך להמציא רעיונות מקוריים, אז מספר הרעיונות יהיה נניח </w:t>
+        <w:t xml:space="preserve">לכן, בחלק מהמטלות, כמות העבודה תהיה תלויה במספר חברי הצוות. למשל, אם צריך לשחק במשחק מסויים ולתאר את החווייה, אז כל חבר-צוות צריך לכתוב תיאור אישי; אם צריך להמציא רעיונות מקוריים, אז מספר הרעיונות יהיה נניח </w:t>
       </w:r>
       <w:r>
         <w:t>N+1</w:t>
@@ -665,25 +591,7 @@
         <w:rPr>
           <w:rtl/>
         </w:rPr>
-        <w:t xml:space="preserve"> </w:t>
-      </w:r>
-      <w:r>
-        <w:rPr>
-          <w:rtl/>
-        </w:rPr>
-        <w:t>הוא מספר חברי הצוות), וכד'.    עדיין כדאי לעבוד בצוות כי חל</w:t>
-      </w:r>
-      <w:r>
-        <w:rPr>
-          <w:rtl/>
-        </w:rPr>
-        <w:t xml:space="preserve">ק מהעבודה משותף, אבל </w:t>
-      </w:r>
-      <w:r>
-        <w:rPr>
-          <w:rtl/>
-        </w:rPr>
-        <w:t xml:space="preserve">כדאי להוסיף </w:t>
+        <w:t xml:space="preserve"> הוא מספר חברי הצוות), וכד'.    עדיין כדאי לעבוד בצוות כי חלק מהעבודה משותף, אבל כדאי להוסיף </w:t>
       </w:r>
       <w:r>
         <w:rPr>
@@ -712,10 +620,7 @@
         <w:t>עובדים.</w:t>
       </w:r>
     </w:p>
-    <w:p>
-      <w:bookmarkStart w:id="0" w:name="_GoBack"/>
-      <w:bookmarkEnd w:id="0"/>
-    </w:p>
+    <w:p/>
     <w:sectPr>
       <w:headerReference w:type="default" r:id="rId8"/>
       <w:pgSz w:w="11906" w:h="16838"/>
@@ -2553,7 +2458,7 @@
 </file>
 
 <file path=customXml/itemProps1.xml><?xml version="1.0" encoding="utf-8"?>
-<ds:datastoreItem xmlns:ds="http://schemas.openxmlformats.org/officeDocument/2006/customXml" ds:itemID="{5EEC318F-D5E1-4278-9A9F-8E21E95599AD}">
+<ds:datastoreItem xmlns:ds="http://schemas.openxmlformats.org/officeDocument/2006/customXml" ds:itemID="{46AAAA89-2423-4760-AB19-4DD77CE1F3E0}">
   <ds:schemaRefs>
     <ds:schemaRef ds:uri="http://schemas.openxmlformats.org/officeDocument/2006/bibliography"/>
   </ds:schemaRefs>
